--- a/Documentation/AIO438 datasheet.docx
+++ b/Documentation/AIO438 datasheet.docx
@@ -1151,7 +1151,14 @@
           <w:rFonts w:cstheme="minorHAnsi"/>
           <w:lang w:val="en-US"/>
         </w:rPr>
-        <w:t xml:space="preserve"> with long-range external antenna</w:t>
+        <w:t xml:space="preserve"> with </w:t>
+      </w:r>
+      <w:r>
+        <w:rPr>
+          <w:rFonts w:cstheme="minorHAnsi"/>
+          <w:lang w:val="en-US"/>
+        </w:rPr>
+        <w:t>onboard antenna</w:t>
       </w:r>
     </w:p>
     <w:p>
@@ -1173,6 +1180,35 @@
           <w:bCs/>
           <w:lang w:val="en-US"/>
         </w:rPr>
+        <w:t xml:space="preserve">Optional external antenna </w:t>
+      </w:r>
+      <w:r>
+        <w:rPr>
+          <w:rFonts w:cstheme="minorHAnsi"/>
+          <w:lang w:val="en-US"/>
+        </w:rPr>
+        <w:t>can be used (R34 must be removed to disconnect the onboard antenna)</w:t>
+      </w:r>
+    </w:p>
+    <w:p>
+      <w:pPr>
+        <w:pStyle w:val="Lijstalinea"/>
+        <w:numPr>
+          <w:ilvl w:val="0"/>
+          <w:numId w:val="2"/>
+        </w:numPr>
+        <w:rPr>
+          <w:rFonts w:cstheme="minorHAnsi"/>
+          <w:lang w:val="en-US"/>
+        </w:rPr>
+      </w:pPr>
+      <w:r>
+        <w:rPr>
+          <w:rFonts w:cstheme="minorHAnsi"/>
+          <w:b/>
+          <w:bCs/>
+          <w:lang w:val="en-US"/>
+        </w:rPr>
         <w:t>W</w:t>
       </w:r>
       <w:r>
@@ -1407,7 +1443,14 @@
           <w:rFonts w:cstheme="minorHAnsi"/>
           <w:lang w:val="en-US"/>
         </w:rPr>
-        <w:t>13 general filters (</w:t>
+        <w:t>8</w:t>
+      </w:r>
+      <w:r>
+        <w:rPr>
+          <w:rFonts w:cstheme="minorHAnsi"/>
+          <w:lang w:val="en-US"/>
+        </w:rPr>
+        <w:t xml:space="preserve"> general filters (</w:t>
       </w:r>
       <w:r>
         <w:rPr>
@@ -1676,7 +1719,31 @@
           <w:rFonts w:cstheme="minorHAnsi"/>
           <w:lang w:val="en-US"/>
         </w:rPr>
-        <w:t>, which can be downloaded on the product page.</w:t>
+        <w:t xml:space="preserve">, which can be downloaded </w:t>
+      </w:r>
+      <w:r>
+        <w:rPr>
+          <w:rFonts w:cstheme="minorHAnsi"/>
+          <w:lang w:val="en-US"/>
+        </w:rPr>
+        <w:t xml:space="preserve">via </w:t>
+      </w:r>
+      <w:hyperlink r:id="rId10" w:history="1">
+        <w:r>
+          <w:rPr>
+            <w:rStyle w:val="Hyperlink"/>
+            <w:rFonts w:cstheme="minorHAnsi"/>
+            <w:lang w:val="en-US"/>
+          </w:rPr>
+          <w:t>www.zoudio.com/configtool</w:t>
+        </w:r>
+      </w:hyperlink>
+      <w:r>
+        <w:rPr>
+          <w:rFonts w:cstheme="minorHAnsi"/>
+          <w:lang w:val="en-US"/>
+        </w:rPr>
+        <w:t xml:space="preserve"> </w:t>
       </w:r>
     </w:p>
     <w:p>
@@ -2396,7 +2463,7 @@
                 <w:rFonts w:cstheme="minorHAnsi"/>
                 <w:lang w:val="en-US"/>
               </w:rPr>
-              <w:t>3.2</w:t>
+              <w:t>2.0</w:t>
             </w:r>
           </w:p>
         </w:tc>
@@ -2691,7 +2758,21 @@
                 <w:rFonts w:cstheme="minorHAnsi"/>
                 <w:lang w:val="en-US"/>
               </w:rPr>
-              <w:t>Output power (BTL)</w:t>
+              <w:t>Output power</w:t>
+            </w:r>
+            <w:r>
+              <w:rPr>
+                <w:rFonts w:cstheme="minorHAnsi"/>
+                <w:lang w:val="en-US"/>
+              </w:rPr>
+              <w:t xml:space="preserve"> per channel</w:t>
+            </w:r>
+            <w:r>
+              <w:rPr>
+                <w:rFonts w:cstheme="minorHAnsi"/>
+                <w:lang w:val="en-US"/>
+              </w:rPr>
+              <w:t xml:space="preserve"> (BTL)</w:t>
             </w:r>
           </w:p>
         </w:tc>
@@ -2777,7 +2858,21 @@
                 <w:rFonts w:cstheme="minorHAnsi"/>
                 <w:lang w:val="en-US"/>
               </w:rPr>
-              <w:t>8R, 12V, 1% THD+N</w:t>
+              <w:t>8R, 1</w:t>
+            </w:r>
+            <w:r>
+              <w:rPr>
+                <w:rFonts w:cstheme="minorHAnsi"/>
+                <w:lang w:val="en-US"/>
+              </w:rPr>
+              <w:t>2</w:t>
+            </w:r>
+            <w:r>
+              <w:rPr>
+                <w:rFonts w:cstheme="minorHAnsi"/>
+                <w:lang w:val="en-US"/>
+              </w:rPr>
+              <w:t>V, 1% THD+N</w:t>
             </w:r>
           </w:p>
         </w:tc>
@@ -2879,7 +2974,21 @@
                 <w:rFonts w:cstheme="minorHAnsi"/>
                 <w:lang w:val="en-US"/>
               </w:rPr>
-              <w:t>4R, 12V, 1% THD+N</w:t>
+              <w:t>4R, 1</w:t>
+            </w:r>
+            <w:r>
+              <w:rPr>
+                <w:rFonts w:cstheme="minorHAnsi"/>
+                <w:lang w:val="en-US"/>
+              </w:rPr>
+              <w:t>2</w:t>
+            </w:r>
+            <w:r>
+              <w:rPr>
+                <w:rFonts w:cstheme="minorHAnsi"/>
+                <w:lang w:val="en-US"/>
+              </w:rPr>
+              <w:t>V, 1% THD+N</w:t>
             </w:r>
           </w:p>
         </w:tc>
@@ -3043,7 +3152,7 @@
                 <w:rFonts w:cstheme="minorHAnsi"/>
                 <w:lang w:val="en-US"/>
               </w:rPr>
-              <w:t>62</w:t>
+              <w:t>58</w:t>
             </w:r>
           </w:p>
         </w:tc>
@@ -3419,7 +3528,7 @@
                           </pic:cNvPicPr>
                         </pic:nvPicPr>
                         <pic:blipFill rotWithShape="1">
-                          <a:blip r:embed="rId10">
+                          <a:blip r:embed="rId11">
                             <a:extLst>
                               <a:ext uri="{28A0092B-C50C-407E-A947-70E740481C1C}">
                                 <a14:useLocalDpi xmlns:a14="http://schemas.microsoft.com/office/drawing/2010/main" val="0"/>
@@ -3560,7 +3669,7 @@
                           </pic:cNvPicPr>
                         </pic:nvPicPr>
                         <pic:blipFill rotWithShape="1">
-                          <a:blip r:embed="rId11">
+                          <a:blip r:embed="rId12">
                             <a:extLst>
                               <a:ext uri="{28A0092B-C50C-407E-A947-70E740481C1C}">
                                 <a14:useLocalDpi xmlns:a14="http://schemas.microsoft.com/office/drawing/2010/main" val="0"/>
@@ -3602,22 +3711,6 @@
           </w:tcPr>
           <w:p>
             <w:pPr>
-              <w:pStyle w:val="Geenafstand"/>
-              <w:rPr>
-                <w:rFonts w:cstheme="minorHAnsi"/>
-                <w:lang w:val="en-US"/>
-              </w:rPr>
-            </w:pPr>
-            <w:r>
-              <w:rPr>
-                <w:rFonts w:cstheme="minorHAnsi"/>
-                <w:lang w:val="en-US"/>
-              </w:rPr>
-              <w:t>-ZOUDIO BMS345</w:t>
-            </w:r>
-          </w:p>
-          <w:p>
-            <w:pPr>
               <w:tabs>
                 <w:tab w:val="left" w:pos="2737"/>
               </w:tabs>
@@ -3672,7 +3765,7 @@
                           </pic:cNvPicPr>
                         </pic:nvPicPr>
                         <pic:blipFill rotWithShape="1">
-                          <a:blip r:embed="rId11">
+                          <a:blip r:embed="rId12">
                             <a:extLst>
                               <a:ext uri="{28A0092B-C50C-407E-A947-70E740481C1C}">
                                 <a14:useLocalDpi xmlns:a14="http://schemas.microsoft.com/office/drawing/2010/main" val="0"/>
@@ -3798,6 +3891,73 @@
           <w:lang w:val="en-US"/>
         </w:rPr>
       </w:pPr>
+      <w:r>
+        <w:rPr>
+          <w:noProof/>
+        </w:rPr>
+        <w:drawing>
+          <wp:anchor distT="0" distB="0" distL="114300" distR="114300" simplePos="0" relativeHeight="251712512" behindDoc="0" locked="0" layoutInCell="1" allowOverlap="1" wp14:anchorId="6FCB5ECC" wp14:editId="54ECAA84">
+            <wp:simplePos x="0" y="0"/>
+            <wp:positionH relativeFrom="margin">
+              <wp:align>center</wp:align>
+            </wp:positionH>
+            <wp:positionV relativeFrom="paragraph">
+              <wp:posOffset>36195</wp:posOffset>
+            </wp:positionV>
+            <wp:extent cx="5815965" cy="3923665"/>
+            <wp:effectExtent l="0" t="0" r="0" b="635"/>
+            <wp:wrapSquare wrapText="bothSides"/>
+            <wp:docPr id="4" name="Afbeelding 4"/>
+            <wp:cNvGraphicFramePr>
+              <a:graphicFrameLocks xmlns:a="http://schemas.openxmlformats.org/drawingml/2006/main" noChangeAspect="1"/>
+            </wp:cNvGraphicFramePr>
+            <a:graphic xmlns:a="http://schemas.openxmlformats.org/drawingml/2006/main">
+              <a:graphicData uri="http://schemas.openxmlformats.org/drawingml/2006/picture">
+                <pic:pic xmlns:pic="http://schemas.openxmlformats.org/drawingml/2006/picture">
+                  <pic:nvPicPr>
+                    <pic:cNvPr id="0" name="Picture 3"/>
+                    <pic:cNvPicPr>
+                      <a:picLocks noChangeAspect="1" noChangeArrowheads="1"/>
+                    </pic:cNvPicPr>
+                  </pic:nvPicPr>
+                  <pic:blipFill>
+                    <a:blip r:embed="rId13">
+                      <a:extLst>
+                        <a:ext uri="{28A0092B-C50C-407E-A947-70E740481C1C}">
+                          <a14:useLocalDpi xmlns:a14="http://schemas.microsoft.com/office/drawing/2010/main" val="0"/>
+                        </a:ext>
+                      </a:extLst>
+                    </a:blip>
+                    <a:srcRect/>
+                    <a:stretch>
+                      <a:fillRect/>
+                    </a:stretch>
+                  </pic:blipFill>
+                  <pic:spPr bwMode="auto">
+                    <a:xfrm>
+                      <a:off x="0" y="0"/>
+                      <a:ext cx="5815965" cy="3923665"/>
+                    </a:xfrm>
+                    <a:prstGeom prst="rect">
+                      <a:avLst/>
+                    </a:prstGeom>
+                    <a:noFill/>
+                    <a:ln>
+                      <a:noFill/>
+                    </a:ln>
+                  </pic:spPr>
+                </pic:pic>
+              </a:graphicData>
+            </a:graphic>
+            <wp14:sizeRelH relativeFrom="page">
+              <wp14:pctWidth>0</wp14:pctWidth>
+            </wp14:sizeRelH>
+            <wp14:sizeRelV relativeFrom="page">
+              <wp14:pctHeight>0</wp14:pctHeight>
+            </wp14:sizeRelV>
+          </wp:anchor>
+        </w:drawing>
+      </w:r>
     </w:p>
     <w:p>
       <w:pPr>
@@ -3822,35 +3982,639 @@
           <w:rFonts w:cstheme="minorHAnsi"/>
           <w:lang w:val="en-US"/>
         </w:rPr>
+        <w:lastRenderedPageBreak/>
         <w:tab/>
       </w:r>
+      <w:r>
+        <w:rPr>
+          <w:rFonts w:cstheme="minorHAnsi"/>
+          <w:lang w:val="en-US"/>
+        </w:rPr>
+        <w:tab/>
+      </w:r>
+      <w:r>
+        <w:rPr>
+          <w:rFonts w:cstheme="minorHAnsi"/>
+          <w:lang w:val="en-US"/>
+        </w:rPr>
+        <w:tab/>
+      </w:r>
     </w:p>
-    <w:p>
-      <w:pPr>
-        <w:tabs>
-          <w:tab w:val="left" w:pos="708"/>
-          <w:tab w:val="center" w:pos="5233"/>
-        </w:tabs>
-        <w:rPr>
-          <w:rFonts w:cstheme="minorHAnsi"/>
-          <w:lang w:val="en-US"/>
-        </w:rPr>
-      </w:pPr>
-      <w:r>
-        <w:rPr>
-          <w:rFonts w:cstheme="minorHAnsi"/>
-          <w:lang w:val="en-US"/>
-        </w:rPr>
-        <w:tab/>
-      </w:r>
-      <w:r>
-        <w:rPr>
-          <w:rFonts w:cstheme="minorHAnsi"/>
-          <w:lang w:val="en-US"/>
-        </w:rPr>
-        <w:tab/>
-      </w:r>
-    </w:p>
+    <w:tbl>
+      <w:tblPr>
+        <w:tblStyle w:val="Tabelraster"/>
+        <w:tblW w:w="0" w:type="auto"/>
+        <w:tblLook w:val="04A0" w:firstRow="1" w:lastRow="0" w:firstColumn="1" w:lastColumn="0" w:noHBand="0" w:noVBand="1"/>
+      </w:tblPr>
+      <w:tblGrid>
+        <w:gridCol w:w="1271"/>
+        <w:gridCol w:w="9185"/>
+      </w:tblGrid>
+      <w:tr>
+        <w:tc>
+          <w:tcPr>
+            <w:tcW w:w="1271" w:type="dxa"/>
+          </w:tcPr>
+          <w:p>
+            <w:pPr>
+              <w:tabs>
+                <w:tab w:val="left" w:pos="708"/>
+                <w:tab w:val="left" w:pos="1407"/>
+              </w:tabs>
+              <w:rPr>
+                <w:rFonts w:cstheme="minorHAnsi"/>
+                <w:b/>
+                <w:bCs/>
+                <w:lang w:val="en-US"/>
+              </w:rPr>
+            </w:pPr>
+            <w:r>
+              <w:rPr>
+                <w:rFonts w:cstheme="minorHAnsi"/>
+                <w:b/>
+                <w:bCs/>
+                <w:lang w:val="en-US"/>
+              </w:rPr>
+              <w:t>Name</w:t>
+            </w:r>
+          </w:p>
+        </w:tc>
+        <w:tc>
+          <w:tcPr>
+            <w:tcW w:w="9185" w:type="dxa"/>
+          </w:tcPr>
+          <w:p>
+            <w:pPr>
+              <w:tabs>
+                <w:tab w:val="left" w:pos="708"/>
+                <w:tab w:val="left" w:pos="1407"/>
+              </w:tabs>
+              <w:rPr>
+                <w:rFonts w:cstheme="minorHAnsi"/>
+                <w:b/>
+                <w:bCs/>
+                <w:lang w:val="en-US"/>
+              </w:rPr>
+            </w:pPr>
+            <w:r>
+              <w:rPr>
+                <w:rFonts w:cstheme="minorHAnsi"/>
+                <w:b/>
+                <w:bCs/>
+                <w:lang w:val="en-US"/>
+              </w:rPr>
+              <w:t>Description</w:t>
+            </w:r>
+          </w:p>
+        </w:tc>
+      </w:tr>
+      <w:tr>
+        <w:tc>
+          <w:tcPr>
+            <w:tcW w:w="1271" w:type="dxa"/>
+          </w:tcPr>
+          <w:p>
+            <w:pPr>
+              <w:tabs>
+                <w:tab w:val="left" w:pos="708"/>
+                <w:tab w:val="left" w:pos="1407"/>
+              </w:tabs>
+              <w:rPr>
+                <w:rFonts w:cstheme="minorHAnsi"/>
+                <w:lang w:val="en-US"/>
+              </w:rPr>
+            </w:pPr>
+            <w:r>
+              <w:rPr>
+                <w:rFonts w:cstheme="minorHAnsi"/>
+                <w:lang w:val="en-US"/>
+              </w:rPr>
+              <w:t>Expansion</w:t>
+            </w:r>
+          </w:p>
+        </w:tc>
+        <w:tc>
+          <w:tcPr>
+            <w:tcW w:w="9185" w:type="dxa"/>
+          </w:tcPr>
+          <w:p>
+            <w:pPr>
+              <w:tabs>
+                <w:tab w:val="left" w:pos="708"/>
+                <w:tab w:val="left" w:pos="1407"/>
+              </w:tabs>
+              <w:rPr>
+                <w:rFonts w:cstheme="minorHAnsi"/>
+                <w:lang w:val="en-US"/>
+              </w:rPr>
+            </w:pPr>
+            <w:r>
+              <w:rPr>
+                <w:rFonts w:cstheme="minorHAnsi"/>
+                <w:lang w:val="en-US"/>
+              </w:rPr>
+              <w:t>Reserved for future use</w:t>
+            </w:r>
+          </w:p>
+        </w:tc>
+      </w:tr>
+      <w:tr>
+        <w:tc>
+          <w:tcPr>
+            <w:tcW w:w="1271" w:type="dxa"/>
+          </w:tcPr>
+          <w:p>
+            <w:pPr>
+              <w:tabs>
+                <w:tab w:val="left" w:pos="708"/>
+                <w:tab w:val="left" w:pos="1407"/>
+              </w:tabs>
+              <w:rPr>
+                <w:rFonts w:cstheme="minorHAnsi"/>
+                <w:lang w:val="en-US"/>
+              </w:rPr>
+            </w:pPr>
+            <w:r>
+              <w:rPr>
+                <w:rFonts w:cstheme="minorHAnsi"/>
+                <w:lang w:val="en-US"/>
+              </w:rPr>
+              <w:t>I2S</w:t>
+            </w:r>
+          </w:p>
+        </w:tc>
+        <w:tc>
+          <w:tcPr>
+            <w:tcW w:w="9185" w:type="dxa"/>
+          </w:tcPr>
+          <w:p>
+            <w:pPr>
+              <w:tabs>
+                <w:tab w:val="left" w:pos="708"/>
+                <w:tab w:val="left" w:pos="1407"/>
+              </w:tabs>
+              <w:rPr>
+                <w:rFonts w:cstheme="minorHAnsi"/>
+                <w:lang w:val="en-US"/>
+              </w:rPr>
+            </w:pPr>
+            <w:r>
+              <w:rPr>
+                <w:rFonts w:cstheme="minorHAnsi"/>
+                <w:lang w:val="en-US"/>
+              </w:rPr>
+              <w:t xml:space="preserve">I2S header, contact </w:t>
+            </w:r>
+            <w:proofErr w:type="spellStart"/>
+            <w:r>
+              <w:rPr>
+                <w:rFonts w:cstheme="minorHAnsi"/>
+                <w:lang w:val="en-US"/>
+              </w:rPr>
+              <w:t>Zoudio</w:t>
+            </w:r>
+            <w:proofErr w:type="spellEnd"/>
+            <w:r>
+              <w:rPr>
+                <w:rFonts w:cstheme="minorHAnsi"/>
+                <w:lang w:val="en-US"/>
+              </w:rPr>
+              <w:t xml:space="preserve"> for details.</w:t>
+            </w:r>
+          </w:p>
+        </w:tc>
+      </w:tr>
+      <w:tr>
+        <w:tc>
+          <w:tcPr>
+            <w:tcW w:w="1271" w:type="dxa"/>
+          </w:tcPr>
+          <w:p>
+            <w:pPr>
+              <w:tabs>
+                <w:tab w:val="left" w:pos="708"/>
+                <w:tab w:val="left" w:pos="1407"/>
+              </w:tabs>
+              <w:rPr>
+                <w:rFonts w:cstheme="minorHAnsi"/>
+                <w:lang w:val="en-US"/>
+              </w:rPr>
+            </w:pPr>
+            <w:r>
+              <w:rPr>
+                <w:rFonts w:cstheme="minorHAnsi"/>
+                <w:lang w:val="en-US"/>
+              </w:rPr>
+              <w:t>TWS</w:t>
+            </w:r>
+          </w:p>
+        </w:tc>
+        <w:tc>
+          <w:tcPr>
+            <w:tcW w:w="9185" w:type="dxa"/>
+          </w:tcPr>
+          <w:p>
+            <w:pPr>
+              <w:tabs>
+                <w:tab w:val="left" w:pos="708"/>
+                <w:tab w:val="left" w:pos="1407"/>
+              </w:tabs>
+              <w:rPr>
+                <w:rFonts w:cstheme="minorHAnsi"/>
+                <w:lang w:val="en-US"/>
+              </w:rPr>
+            </w:pPr>
+            <w:proofErr w:type="spellStart"/>
+            <w:r>
+              <w:rPr>
+                <w:rFonts w:cstheme="minorHAnsi"/>
+                <w:lang w:val="en-US"/>
+              </w:rPr>
+              <w:t>TrueWirelessStereo</w:t>
+            </w:r>
+            <w:proofErr w:type="spellEnd"/>
+            <w:r>
+              <w:rPr>
+                <w:rFonts w:cstheme="minorHAnsi"/>
+                <w:lang w:val="en-US"/>
+              </w:rPr>
+              <w:t>. Will be enabled in a future firmware update.</w:t>
+            </w:r>
+          </w:p>
+        </w:tc>
+      </w:tr>
+      <w:tr>
+        <w:tc>
+          <w:tcPr>
+            <w:tcW w:w="1271" w:type="dxa"/>
+          </w:tcPr>
+          <w:p>
+            <w:pPr>
+              <w:tabs>
+                <w:tab w:val="left" w:pos="708"/>
+                <w:tab w:val="left" w:pos="1407"/>
+              </w:tabs>
+              <w:rPr>
+                <w:rFonts w:cstheme="minorHAnsi"/>
+                <w:lang w:val="en-US"/>
+              </w:rPr>
+            </w:pPr>
+            <w:r>
+              <w:rPr>
+                <w:rFonts w:cstheme="minorHAnsi"/>
+                <w:lang w:val="en-US"/>
+              </w:rPr>
+              <w:t>EQ</w:t>
+            </w:r>
+          </w:p>
+        </w:tc>
+        <w:tc>
+          <w:tcPr>
+            <w:tcW w:w="9185" w:type="dxa"/>
+          </w:tcPr>
+          <w:p>
+            <w:pPr>
+              <w:tabs>
+                <w:tab w:val="left" w:pos="708"/>
+                <w:tab w:val="left" w:pos="1407"/>
+              </w:tabs>
+              <w:rPr>
+                <w:rFonts w:cstheme="minorHAnsi"/>
+                <w:lang w:val="en-US"/>
+              </w:rPr>
+            </w:pPr>
+            <w:r>
+              <w:rPr>
+                <w:rFonts w:cstheme="minorHAnsi"/>
+                <w:lang w:val="en-US"/>
+              </w:rPr>
+              <w:t>Toggles the last two equalizer filters. Will be enabled in a future firmware update.</w:t>
+            </w:r>
+          </w:p>
+        </w:tc>
+      </w:tr>
+      <w:tr>
+        <w:tc>
+          <w:tcPr>
+            <w:tcW w:w="1271" w:type="dxa"/>
+          </w:tcPr>
+          <w:p>
+            <w:pPr>
+              <w:tabs>
+                <w:tab w:val="left" w:pos="708"/>
+                <w:tab w:val="left" w:pos="1407"/>
+              </w:tabs>
+              <w:rPr>
+                <w:rFonts w:cstheme="minorHAnsi"/>
+                <w:lang w:val="en-US"/>
+              </w:rPr>
+            </w:pPr>
+            <w:r>
+              <w:rPr>
+                <w:rFonts w:cstheme="minorHAnsi"/>
+                <w:lang w:val="en-US"/>
+              </w:rPr>
+              <w:t>Main harness</w:t>
+            </w:r>
+          </w:p>
+        </w:tc>
+        <w:tc>
+          <w:tcPr>
+            <w:tcW w:w="9185" w:type="dxa"/>
+          </w:tcPr>
+          <w:p>
+            <w:pPr>
+              <w:tabs>
+                <w:tab w:val="left" w:pos="708"/>
+                <w:tab w:val="left" w:pos="1407"/>
+              </w:tabs>
+              <w:rPr>
+                <w:rFonts w:cstheme="minorHAnsi"/>
+                <w:lang w:val="en-US"/>
+              </w:rPr>
+            </w:pPr>
+            <w:r>
+              <w:rPr>
+                <w:rFonts w:cstheme="minorHAnsi"/>
+                <w:lang w:val="en-US"/>
+              </w:rPr>
+              <w:t>Contains:</w:t>
+            </w:r>
+          </w:p>
+          <w:p>
+            <w:pPr>
+              <w:tabs>
+                <w:tab w:val="left" w:pos="708"/>
+                <w:tab w:val="left" w:pos="1407"/>
+              </w:tabs>
+              <w:rPr>
+                <w:rFonts w:cstheme="minorHAnsi"/>
+                <w:lang w:val="en-US"/>
+              </w:rPr>
+            </w:pPr>
+            <w:r>
+              <w:rPr>
+                <w:rFonts w:cstheme="minorHAnsi"/>
+                <w:lang w:val="en-US"/>
+              </w:rPr>
+              <w:t>- Power status LED: Red = low battery, Green = normal operation</w:t>
+            </w:r>
+          </w:p>
+          <w:p>
+            <w:pPr>
+              <w:tabs>
+                <w:tab w:val="left" w:pos="708"/>
+                <w:tab w:val="left" w:pos="1407"/>
+              </w:tabs>
+              <w:rPr>
+                <w:rFonts w:cstheme="minorHAnsi"/>
+                <w:lang w:val="en-US"/>
+              </w:rPr>
+            </w:pPr>
+            <w:r>
+              <w:rPr>
+                <w:rFonts w:cstheme="minorHAnsi"/>
+                <w:lang w:val="en-US"/>
+              </w:rPr>
+              <w:t>- Volume knob: Short press = turn off/on, Long press = enter pairing</w:t>
+            </w:r>
+          </w:p>
+          <w:p>
+            <w:pPr>
+              <w:tabs>
+                <w:tab w:val="left" w:pos="708"/>
+                <w:tab w:val="left" w:pos="1407"/>
+              </w:tabs>
+              <w:rPr>
+                <w:rFonts w:cstheme="minorHAnsi"/>
+                <w:lang w:val="en-US"/>
+              </w:rPr>
+            </w:pPr>
+            <w:r>
+              <w:rPr>
+                <w:rFonts w:cstheme="minorHAnsi"/>
+                <w:lang w:val="en-US"/>
+              </w:rPr>
+              <w:t xml:space="preserve">- </w:t>
+            </w:r>
+            <w:r>
+              <w:rPr>
+                <w:rFonts w:cstheme="minorHAnsi"/>
+                <w:lang w:val="en-US"/>
+              </w:rPr>
+              <w:t>Aux</w:t>
+            </w:r>
+            <w:r>
+              <w:rPr>
+                <w:rFonts w:cstheme="minorHAnsi"/>
+                <w:lang w:val="en-US"/>
+              </w:rPr>
+              <w:t>: 3.5mm analog input</w:t>
+            </w:r>
+          </w:p>
+        </w:tc>
+      </w:tr>
+      <w:tr>
+        <w:tc>
+          <w:tcPr>
+            <w:tcW w:w="1271" w:type="dxa"/>
+          </w:tcPr>
+          <w:p>
+            <w:pPr>
+              <w:tabs>
+                <w:tab w:val="left" w:pos="708"/>
+                <w:tab w:val="left" w:pos="1407"/>
+              </w:tabs>
+              <w:rPr>
+                <w:rFonts w:cstheme="minorHAnsi"/>
+                <w:lang w:val="en-US"/>
+              </w:rPr>
+            </w:pPr>
+            <w:r>
+              <w:rPr>
+                <w:rFonts w:cstheme="minorHAnsi"/>
+                <w:lang w:val="en-US"/>
+              </w:rPr>
+              <w:t>BT LED</w:t>
+            </w:r>
+          </w:p>
+        </w:tc>
+        <w:tc>
+          <w:tcPr>
+            <w:tcW w:w="9185" w:type="dxa"/>
+          </w:tcPr>
+          <w:p>
+            <w:pPr>
+              <w:tabs>
+                <w:tab w:val="left" w:pos="708"/>
+                <w:tab w:val="left" w:pos="1407"/>
+              </w:tabs>
+              <w:rPr>
+                <w:rFonts w:cstheme="minorHAnsi"/>
+                <w:lang w:val="en-US"/>
+              </w:rPr>
+            </w:pPr>
+            <w:r>
+              <w:rPr>
+                <w:rFonts w:cstheme="minorHAnsi"/>
+                <w:lang w:val="en-US"/>
+              </w:rPr>
+              <w:t>On = connected</w:t>
+            </w:r>
+          </w:p>
+        </w:tc>
+      </w:tr>
+      <w:tr>
+        <w:tc>
+          <w:tcPr>
+            <w:tcW w:w="1271" w:type="dxa"/>
+          </w:tcPr>
+          <w:p>
+            <w:pPr>
+              <w:tabs>
+                <w:tab w:val="left" w:pos="708"/>
+                <w:tab w:val="left" w:pos="1407"/>
+              </w:tabs>
+              <w:rPr>
+                <w:rFonts w:cstheme="minorHAnsi"/>
+                <w:lang w:val="en-US"/>
+              </w:rPr>
+            </w:pPr>
+            <w:r>
+              <w:rPr>
+                <w:rFonts w:cstheme="minorHAnsi"/>
+                <w:lang w:val="en-US"/>
+              </w:rPr>
+              <w:t>USB</w:t>
+            </w:r>
+          </w:p>
+        </w:tc>
+        <w:tc>
+          <w:tcPr>
+            <w:tcW w:w="9185" w:type="dxa"/>
+          </w:tcPr>
+          <w:p>
+            <w:pPr>
+              <w:tabs>
+                <w:tab w:val="left" w:pos="708"/>
+                <w:tab w:val="left" w:pos="1407"/>
+              </w:tabs>
+              <w:rPr>
+                <w:rFonts w:cstheme="minorHAnsi"/>
+                <w:lang w:val="en-US"/>
+              </w:rPr>
+            </w:pPr>
+            <w:r>
+              <w:rPr>
+                <w:rFonts w:cstheme="minorHAnsi"/>
+                <w:lang w:val="en-US"/>
+              </w:rPr>
+              <w:t>Connect to host PC</w:t>
+            </w:r>
+          </w:p>
+        </w:tc>
+      </w:tr>
+      <w:tr>
+        <w:tc>
+          <w:tcPr>
+            <w:tcW w:w="1271" w:type="dxa"/>
+          </w:tcPr>
+          <w:p>
+            <w:pPr>
+              <w:tabs>
+                <w:tab w:val="left" w:pos="708"/>
+                <w:tab w:val="left" w:pos="1407"/>
+              </w:tabs>
+              <w:rPr>
+                <w:rFonts w:cstheme="minorHAnsi"/>
+                <w:lang w:val="en-US"/>
+              </w:rPr>
+            </w:pPr>
+            <w:r>
+              <w:rPr>
+                <w:rFonts w:cstheme="minorHAnsi"/>
+                <w:lang w:val="en-US"/>
+              </w:rPr>
+              <w:t xml:space="preserve">TWS </w:t>
+            </w:r>
+          </w:p>
+        </w:tc>
+        <w:tc>
+          <w:tcPr>
+            <w:tcW w:w="9185" w:type="dxa"/>
+          </w:tcPr>
+          <w:p>
+            <w:pPr>
+              <w:tabs>
+                <w:tab w:val="left" w:pos="708"/>
+                <w:tab w:val="left" w:pos="1407"/>
+              </w:tabs>
+              <w:rPr>
+                <w:rFonts w:cstheme="minorHAnsi"/>
+                <w:lang w:val="en-US"/>
+              </w:rPr>
+            </w:pPr>
+            <w:r>
+              <w:rPr>
+                <w:rFonts w:cstheme="minorHAnsi"/>
+                <w:lang w:val="en-US"/>
+              </w:rPr>
+              <w:t>Reserved for future use</w:t>
+            </w:r>
+          </w:p>
+        </w:tc>
+      </w:tr>
+      <w:tr>
+        <w:tc>
+          <w:tcPr>
+            <w:tcW w:w="1271" w:type="dxa"/>
+          </w:tcPr>
+          <w:p>
+            <w:pPr>
+              <w:tabs>
+                <w:tab w:val="left" w:pos="708"/>
+                <w:tab w:val="left" w:pos="1407"/>
+              </w:tabs>
+              <w:rPr>
+                <w:rFonts w:cstheme="minorHAnsi"/>
+                <w:lang w:val="en-US"/>
+              </w:rPr>
+            </w:pPr>
+            <w:r>
+              <w:rPr>
+                <w:rFonts w:cstheme="minorHAnsi"/>
+                <w:lang w:val="en-US"/>
+              </w:rPr>
+              <w:t>External antenna</w:t>
+            </w:r>
+          </w:p>
+        </w:tc>
+        <w:tc>
+          <w:tcPr>
+            <w:tcW w:w="9185" w:type="dxa"/>
+          </w:tcPr>
+          <w:p>
+            <w:pPr>
+              <w:tabs>
+                <w:tab w:val="left" w:pos="708"/>
+                <w:tab w:val="left" w:pos="1407"/>
+              </w:tabs>
+              <w:rPr>
+                <w:rFonts w:cstheme="minorHAnsi"/>
+                <w:lang w:val="en-US"/>
+              </w:rPr>
+            </w:pPr>
+            <w:r>
+              <w:rPr>
+                <w:rFonts w:cstheme="minorHAnsi"/>
+                <w:lang w:val="en-US"/>
+              </w:rPr>
+              <w:t>U.FL connector for external antenna. If used, de-solder R34 to disconnect the onboard antenna.</w:t>
+            </w:r>
+          </w:p>
+        </w:tc>
+      </w:tr>
+    </w:tbl>
     <w:p>
       <w:pPr>
         <w:tabs>
@@ -3880,39 +4644,13 @@
     <w:p>
       <w:pPr>
         <w:rPr>
+          <w:rFonts w:cstheme="minorHAnsi"/>
           <w:lang w:val="en-US"/>
         </w:rPr>
       </w:pPr>
     </w:p>
     <w:p>
       <w:pPr>
-        <w:pStyle w:val="Geenafstand"/>
-        <w:rPr>
-          <w:rFonts w:cstheme="minorHAnsi"/>
-          <w:lang w:val="en-US"/>
-        </w:rPr>
-      </w:pPr>
-    </w:p>
-    <w:p>
-      <w:pPr>
-        <w:rPr>
-          <w:rFonts w:cstheme="minorHAnsi"/>
-          <w:lang w:val="en-US"/>
-        </w:rPr>
-      </w:pPr>
-      <w:r>
-        <w:rPr>
-          <w:rFonts w:cstheme="minorHAnsi"/>
-          <w:b/>
-          <w:bCs/>
-          <w:u w:val="single"/>
-          <w:lang w:val="en-US"/>
-        </w:rPr>
-        <w:br w:type="page"/>
-      </w:r>
-    </w:p>
-    <w:p>
-      <w:pPr>
         <w:pStyle w:val="Kop1"/>
         <w:contextualSpacing/>
         <w:rPr>
@@ -3924,7 +4662,6 @@
         <w:rPr>
           <w:noProof/>
         </w:rPr>
-        <w:lastRenderedPageBreak/>
         <w:drawing>
           <wp:anchor distT="0" distB="0" distL="114300" distR="114300" simplePos="0" relativeHeight="251709440" behindDoc="1" locked="0" layoutInCell="1" allowOverlap="1" wp14:anchorId="4FA87D78" wp14:editId="34A9BA68">
             <wp:simplePos x="0" y="0"/>
@@ -3949,7 +4686,7 @@
                     <pic:cNvPicPr/>
                   </pic:nvPicPr>
                   <pic:blipFill>
-                    <a:blip r:embed="rId12" cstate="print">
+                    <a:blip r:embed="rId14" cstate="print">
                       <a:extLst>
                         <a:ext uri="{28A0092B-C50C-407E-A947-70E740481C1C}">
                           <a14:useLocalDpi xmlns:a14="http://schemas.microsoft.com/office/drawing/2010/main" val="0"/>
@@ -4304,6 +5041,167 @@
           </w:p>
         </w:tc>
       </w:tr>
+      <w:tr>
+        <w:tc>
+          <w:tcPr>
+            <w:tcW w:w="1980" w:type="dxa"/>
+          </w:tcPr>
+          <w:p>
+            <w:pPr>
+              <w:contextualSpacing/>
+              <w:rPr>
+                <w:rFonts w:cstheme="minorHAnsi"/>
+                <w:lang w:val="en-US"/>
+              </w:rPr>
+            </w:pPr>
+            <w:r>
+              <w:rPr>
+                <w:rFonts w:cstheme="minorHAnsi"/>
+                <w:lang w:val="en-US"/>
+              </w:rPr>
+              <w:t xml:space="preserve">4 </w:t>
+            </w:r>
+            <w:proofErr w:type="spellStart"/>
+            <w:r>
+              <w:rPr>
+                <w:rFonts w:cstheme="minorHAnsi"/>
+                <w:lang w:val="en-US"/>
+              </w:rPr>
+              <w:t>apr</w:t>
+            </w:r>
+            <w:proofErr w:type="spellEnd"/>
+            <w:r>
+              <w:rPr>
+                <w:rFonts w:cstheme="minorHAnsi"/>
+                <w:lang w:val="en-US"/>
+              </w:rPr>
+              <w:t xml:space="preserve"> 2022</w:t>
+            </w:r>
+          </w:p>
+        </w:tc>
+        <w:tc>
+          <w:tcPr>
+            <w:tcW w:w="992" w:type="dxa"/>
+          </w:tcPr>
+          <w:p>
+            <w:pPr>
+              <w:contextualSpacing/>
+              <w:rPr>
+                <w:rFonts w:cstheme="minorHAnsi"/>
+                <w:lang w:val="en-US"/>
+              </w:rPr>
+            </w:pPr>
+            <w:r>
+              <w:rPr>
+                <w:rFonts w:cstheme="minorHAnsi"/>
+                <w:lang w:val="en-US"/>
+              </w:rPr>
+              <w:t>0.2</w:t>
+            </w:r>
+          </w:p>
+        </w:tc>
+        <w:tc>
+          <w:tcPr>
+            <w:tcW w:w="6095" w:type="dxa"/>
+          </w:tcPr>
+          <w:p>
+            <w:pPr>
+              <w:contextualSpacing/>
+              <w:rPr>
+                <w:rFonts w:cstheme="minorHAnsi"/>
+                <w:lang w:val="en-US"/>
+              </w:rPr>
+            </w:pPr>
+            <w:r>
+              <w:rPr>
+                <w:rFonts w:cstheme="minorHAnsi"/>
+                <w:lang w:val="en-US"/>
+              </w:rPr>
+              <w:t>Update EQ filter amount</w:t>
+            </w:r>
+          </w:p>
+          <w:p>
+            <w:pPr>
+              <w:contextualSpacing/>
+              <w:rPr>
+                <w:rFonts w:cstheme="minorHAnsi"/>
+                <w:lang w:val="en-US"/>
+              </w:rPr>
+            </w:pPr>
+            <w:r>
+              <w:rPr>
+                <w:rFonts w:cstheme="minorHAnsi"/>
+                <w:lang w:val="en-US"/>
+              </w:rPr>
+              <w:t>Update output power info</w:t>
+            </w:r>
+          </w:p>
+          <w:p>
+            <w:pPr>
+              <w:contextualSpacing/>
+              <w:rPr>
+                <w:rFonts w:cstheme="minorHAnsi"/>
+                <w:lang w:val="en-US"/>
+              </w:rPr>
+            </w:pPr>
+            <w:r>
+              <w:rPr>
+                <w:rFonts w:cstheme="minorHAnsi"/>
+                <w:lang w:val="en-US"/>
+              </w:rPr>
+              <w:t>Add external antenna information</w:t>
+            </w:r>
+          </w:p>
+          <w:p>
+            <w:pPr>
+              <w:contextualSpacing/>
+              <w:rPr>
+                <w:rFonts w:cstheme="minorHAnsi"/>
+                <w:lang w:val="en-US"/>
+              </w:rPr>
+            </w:pPr>
+            <w:r>
+              <w:rPr>
+                <w:rFonts w:cstheme="minorHAnsi"/>
+                <w:lang w:val="en-US"/>
+              </w:rPr>
+              <w:t xml:space="preserve">Add </w:t>
+            </w:r>
+            <w:proofErr w:type="spellStart"/>
+            <w:r>
+              <w:rPr>
+                <w:rFonts w:cstheme="minorHAnsi"/>
+                <w:lang w:val="en-US"/>
+              </w:rPr>
+              <w:t>configtool</w:t>
+            </w:r>
+            <w:proofErr w:type="spellEnd"/>
+            <w:r>
+              <w:rPr>
+                <w:rFonts w:cstheme="minorHAnsi"/>
+                <w:lang w:val="en-US"/>
+              </w:rPr>
+              <w:t xml:space="preserve"> link</w:t>
+            </w:r>
+          </w:p>
+          <w:p>
+            <w:pPr>
+              <w:contextualSpacing/>
+              <w:rPr>
+                <w:rFonts w:cstheme="minorHAnsi"/>
+                <w:lang w:val="en-US"/>
+              </w:rPr>
+            </w:pPr>
+            <w:r>
+              <w:rPr>
+                <w:rFonts w:cstheme="minorHAnsi"/>
+                <w:lang w:val="en-US"/>
+              </w:rPr>
+              <w:t>Add connection diagram and table</w:t>
+            </w:r>
+          </w:p>
+        </w:tc>
+      </w:tr>
     </w:tbl>
     <w:p>
       <w:pPr>
@@ -4318,8 +5216,8 @@
       </w:pPr>
     </w:p>
     <w:sectPr>
-      <w:headerReference w:type="default" r:id="rId13"/>
-      <w:footerReference w:type="default" r:id="rId14"/>
+      <w:headerReference w:type="default" r:id="rId15"/>
+      <w:footerReference w:type="default" r:id="rId16"/>
       <w:pgSz w:w="11906" w:h="16838"/>
       <w:pgMar w:top="720" w:right="720" w:bottom="720" w:left="720" w:header="708" w:footer="708" w:gutter="0"/>
       <w:cols w:space="708"/>
